--- a/Kthan_Graham_Resume_2025.docx
+++ b/Kthan_Graham_Resume_2025.docx
@@ -108,16 +108,28 @@
         </w:rPr>
         <w:t xml:space="preserve"> [</w:t>
       </w:r>
-      <w:hyperlink r:id="rId5" w:history="1">
-        <w:r>
-          <w:rPr>
-            <w:rStyle w:val="Hyperlink"/>
-            <w:b/>
-            <w:bCs/>
-          </w:rPr>
-          <w:t>KthanGraham</w:t>
-        </w:r>
-      </w:hyperlink>
+      <w:proofErr w:type="spellStart"/>
+      <w:r>
+        <w:fldChar w:fldCharType="begin"/>
+      </w:r>
+      <w:r>
+        <w:instrText>HYPERLINK "https://www.linkedin.com/in/kthangraham/"</w:instrText>
+      </w:r>
+      <w:r>
+        <w:fldChar w:fldCharType="separate"/>
+      </w:r>
+      <w:r>
+        <w:rPr>
+          <w:rStyle w:val="Hyperlink"/>
+          <w:b/>
+          <w:bCs/>
+        </w:rPr>
+        <w:t>KthanGraham</w:t>
+      </w:r>
+      <w:proofErr w:type="spellEnd"/>
+      <w:r>
+        <w:fldChar w:fldCharType="end"/>
+      </w:r>
       <w:r>
         <w:rPr>
           <w:b/>
@@ -324,7 +336,15 @@
         <w:t>Secret Weapon</w:t>
       </w:r>
       <w:r>
-        <w:t>: Support-tuned intuition for what actually breaks systems.</w:t>
+        <w:t xml:space="preserve">: Support-tuned intuition for what </w:t>
+      </w:r>
+      <w:proofErr w:type="gramStart"/>
+      <w:r>
+        <w:t>actually breaks</w:t>
+      </w:r>
+      <w:proofErr w:type="gramEnd"/>
+      <w:r>
+        <w:t xml:space="preserve"> systems.</w:t>
       </w:r>
     </w:p>
     <w:p>
@@ -446,7 +466,7 @@
           <w:sz w:val="28"/>
           <w:szCs w:val="28"/>
         </w:rPr>
-        <w:t>2</w:t>
+        <w:t>3</w:t>
       </w:r>
       <w:r>
         <w:rPr>
@@ -575,6 +595,7 @@
       <w:r>
         <w:t>– Used my Tier 2 triage skills to fix </w:t>
       </w:r>
+      <w:proofErr w:type="spellStart"/>
       <w:r>
         <w:rPr>
           <w:i/>
@@ -582,6 +603,7 @@
         </w:rPr>
         <w:t>ScreenConnect</w:t>
       </w:r>
+      <w:proofErr w:type="spellEnd"/>
       <w:r>
         <w:t>/</w:t>
       </w:r>
@@ -800,7 +822,7 @@
           <w:sz w:val="28"/>
           <w:szCs w:val="28"/>
         </w:rPr>
-        <w:t>2</w:t>
+        <w:t>3</w:t>
       </w:r>
       <w:r>
         <w:rPr>
@@ -876,7 +898,15 @@
         <w:t xml:space="preserve"> </w:t>
       </w:r>
       <w:r>
-        <w:t>Centric Debugging – Learned how infrastructure failures actually impact users—now I build systems that fail gracefully.</w:t>
+        <w:t>Centric Debugging – Learned how infrastructure failures </w:t>
+      </w:r>
+      <w:proofErr w:type="gramStart"/>
+      <w:r>
+        <w:t>actually impact</w:t>
+      </w:r>
+      <w:proofErr w:type="gramEnd"/>
+      <w:r>
+        <w:t xml:space="preserve"> users—now I build systems that fail gracefully.</w:t>
       </w:r>
     </w:p>
     <w:p>
@@ -4333,7 +4363,6 @@
   <w:style w:type="character" w:default="1" w:styleId="DefaultParagraphFont">
     <w:name w:val="Default Paragraph Font"/>
     <w:uiPriority w:val="1"/>
-    <w:semiHidden/>
     <w:unhideWhenUsed/>
   </w:style>
   <w:style w:type="table" w:default="1" w:styleId="TableNormal">

--- a/Kthan_Graham_Resume_2025.docx
+++ b/Kthan_Graham_Resume_2025.docx
@@ -108,28 +108,16 @@
         </w:rPr>
         <w:t xml:space="preserve"> [</w:t>
       </w:r>
-      <w:proofErr w:type="spellStart"/>
-      <w:r>
-        <w:fldChar w:fldCharType="begin"/>
-      </w:r>
-      <w:r>
-        <w:instrText>HYPERLINK "https://www.linkedin.com/in/kthangraham/"</w:instrText>
-      </w:r>
-      <w:r>
-        <w:fldChar w:fldCharType="separate"/>
-      </w:r>
-      <w:r>
-        <w:rPr>
-          <w:rStyle w:val="Hyperlink"/>
-          <w:b/>
-          <w:bCs/>
-        </w:rPr>
-        <w:t>KthanGraham</w:t>
-      </w:r>
-      <w:proofErr w:type="spellEnd"/>
-      <w:r>
-        <w:fldChar w:fldCharType="end"/>
-      </w:r>
+      <w:hyperlink r:id="rId5" w:history="1">
+        <w:r>
+          <w:rPr>
+            <w:rStyle w:val="Hyperlink"/>
+            <w:b/>
+            <w:bCs/>
+          </w:rPr>
+          <w:t>KthanGraham</w:t>
+        </w:r>
+      </w:hyperlink>
       <w:r>
         <w:rPr>
           <w:b/>
@@ -336,15 +324,7 @@
         <w:t>Secret Weapon</w:t>
       </w:r>
       <w:r>
-        <w:t xml:space="preserve">: Support-tuned intuition for what </w:t>
-      </w:r>
-      <w:proofErr w:type="gramStart"/>
-      <w:r>
-        <w:t>actually breaks</w:t>
-      </w:r>
-      <w:proofErr w:type="gramEnd"/>
-      <w:r>
-        <w:t xml:space="preserve"> systems.</w:t>
+        <w:t>: Support-tuned intuition for what actually breaks systems.</w:t>
       </w:r>
     </w:p>
     <w:p>
@@ -466,7 +446,7 @@
           <w:sz w:val="28"/>
           <w:szCs w:val="28"/>
         </w:rPr>
-        <w:t>3</w:t>
+        <w:t>2</w:t>
       </w:r>
       <w:r>
         <w:rPr>
@@ -595,7 +575,6 @@
       <w:r>
         <w:t>– Used my Tier 2 triage skills to fix </w:t>
       </w:r>
-      <w:proofErr w:type="spellStart"/>
       <w:r>
         <w:rPr>
           <w:i/>
@@ -603,7 +582,6 @@
         </w:rPr>
         <w:t>ScreenConnect</w:t>
       </w:r>
-      <w:proofErr w:type="spellEnd"/>
       <w:r>
         <w:t>/</w:t>
       </w:r>
@@ -822,7 +800,7 @@
           <w:sz w:val="28"/>
           <w:szCs w:val="28"/>
         </w:rPr>
-        <w:t>3</w:t>
+        <w:t>2</w:t>
       </w:r>
       <w:r>
         <w:rPr>
@@ -898,15 +876,7 @@
         <w:t xml:space="preserve"> </w:t>
       </w:r>
       <w:r>
-        <w:t>Centric Debugging – Learned how infrastructure failures </w:t>
-      </w:r>
-      <w:proofErr w:type="gramStart"/>
-      <w:r>
-        <w:t>actually impact</w:t>
-      </w:r>
-      <w:proofErr w:type="gramEnd"/>
-      <w:r>
-        <w:t xml:space="preserve"> users—now I build systems that fail gracefully.</w:t>
+        <w:t>Centric Debugging – Learned how infrastructure failures actually impact users—now I build systems that fail gracefully.</w:t>
       </w:r>
     </w:p>
     <w:p>
@@ -4363,6 +4333,7 @@
   <w:style w:type="character" w:default="1" w:styleId="DefaultParagraphFont">
     <w:name w:val="Default Paragraph Font"/>
     <w:uiPriority w:val="1"/>
+    <w:semiHidden/>
     <w:unhideWhenUsed/>
   </w:style>
   <w:style w:type="table" w:default="1" w:styleId="TableNormal">
